--- a/design-04-dramatic-elements/yourgame-chapter-04.docx
+++ b/design-04-dramatic-elements/yourgame-chapter-04.docx
@@ -27,6 +27,15 @@
           <w:rFonts w:hint="cs"/>
           <w:rtl/>
         </w:rPr>
+        <w:t xml:space="preserve"> </w:t>
+      </w:r>
+      <w:bookmarkStart w:id="0" w:name="_GoBack"/>
+      <w:bookmarkEnd w:id="0"/>
+      <w:r>
+        <w:rPr>
+          <w:rFonts w:hint="cs"/>
+          <w:rtl/>
+        </w:rPr>
         <w:t xml:space="preserve">רכיבים </w:t>
       </w:r>
       <w:r>
@@ -103,14 +112,7 @@
           <w:rFonts w:hint="cs"/>
           <w:rtl/>
         </w:rPr>
-        <w:t xml:space="preserve">לפי </w:t>
-      </w:r>
-      <w:r>
-        <w:rPr>
-          <w:rFonts w:hint="cs"/>
-          <w:rtl/>
-        </w:rPr>
-        <w:t>הסעיפים הבאים.</w:t>
+        <w:t>בהתאם לרכיבים הדרמטיים שנלמדו בשיעור:</w:t>
       </w:r>
     </w:p>
     <w:p>
@@ -123,66 +125,144 @@
     </w:p>
     <w:p>
       <w:pPr>
-        <w:pStyle w:val="Heading2"/>
-        <w:rPr>
-          <w:rtl/>
-        </w:rPr>
-      </w:pPr>
-      <w:r>
-        <w:rPr>
-          <w:rFonts w:hint="cs"/>
-          <w:rtl/>
-        </w:rPr>
-        <w:t>א</w:t>
-      </w:r>
-      <w:r>
-        <w:rPr>
-          <w:rFonts w:hint="cs"/>
-          <w:rtl/>
-        </w:rPr>
-        <w:t>.</w:t>
-      </w:r>
-      <w:r>
-        <w:rPr>
-          <w:rFonts w:hint="cs"/>
-          <w:rtl/>
-        </w:rPr>
-        <w:t xml:space="preserve"> אתגר</w:t>
-      </w:r>
-      <w:r>
-        <w:rPr>
-          <w:rFonts w:hint="cs"/>
-          <w:rtl/>
-        </w:rPr>
-        <w:t xml:space="preserve"> ושעשוע</w:t>
+        <w:pStyle w:val="Textbody"/>
+        <w:numPr>
+          <w:ilvl w:val="0"/>
+          <w:numId w:val="12"/>
+        </w:numPr>
+        <w:jc w:val="left"/>
+      </w:pPr>
+      <w:r>
+        <w:rPr>
+          <w:rFonts w:hint="cs"/>
+          <w:b/>
+          <w:bCs/>
+          <w:rtl/>
+        </w:rPr>
+        <w:t>אתגר</w:t>
+      </w:r>
+      <w:r>
+        <w:rPr>
+          <w:rFonts w:hint="cs"/>
+          <w:rtl/>
+        </w:rPr>
+        <w:t xml:space="preserve">: מי </w:t>
+      </w:r>
+      <w:r>
+        <w:rPr>
+          <w:rFonts w:hint="cs"/>
+          <w:rtl/>
+        </w:rPr>
+        <w:t xml:space="preserve">יהיה </w:t>
+      </w:r>
+      <w:r>
+        <w:rPr>
+          <w:rFonts w:hint="cs"/>
+          <w:rtl/>
+        </w:rPr>
+        <w:t>קהל-היעד של המשחק?</w:t>
+      </w:r>
+      <w:r>
+        <w:rPr>
+          <w:rFonts w:hint="cs"/>
+        </w:rPr>
+        <w:t xml:space="preserve"> </w:t>
+      </w:r>
+      <w:r>
+        <w:rPr>
+          <w:rFonts w:hint="cs"/>
+          <w:rtl/>
+        </w:rPr>
+        <w:t xml:space="preserve">אילו כישורים </w:t>
+      </w:r>
+      <w:r>
+        <w:rPr>
+          <w:rFonts w:hint="cs"/>
+          <w:rtl/>
+        </w:rPr>
+        <w:t>יידרשו כדי לשחק</w:t>
+      </w:r>
+      <w:r>
+        <w:rPr>
+          <w:rFonts w:hint="cs"/>
+          <w:rtl/>
+        </w:rPr>
+        <w:t xml:space="preserve">? מה רמת המיומנות הדרושה? איך המשחק </w:t>
+      </w:r>
+      <w:r>
+        <w:rPr>
+          <w:rFonts w:hint="cs"/>
+          <w:rtl/>
+        </w:rPr>
+        <w:t>י</w:t>
+      </w:r>
+      <w:r>
+        <w:rPr>
+          <w:rFonts w:hint="cs"/>
+          <w:rtl/>
+        </w:rPr>
+        <w:t xml:space="preserve">תאים את עצמו לשחקנים בעלי רמת-מיומנות שונה?  איך המשחק </w:t>
+      </w:r>
+      <w:r>
+        <w:rPr>
+          <w:rFonts w:hint="cs"/>
+          <w:rtl/>
+        </w:rPr>
+        <w:t>י</w:t>
+      </w:r>
+      <w:r>
+        <w:rPr>
+          <w:rFonts w:hint="cs"/>
+          <w:rtl/>
+        </w:rPr>
+        <w:t>אזן בין שחקנים עם רמת-מיומנות שונה? איך המשחק</w:t>
+      </w:r>
+      <w:r>
+        <w:rPr>
+          <w:rFonts w:hint="cs"/>
+          <w:rtl/>
+        </w:rPr>
+        <w:t xml:space="preserve"> יודיע לשחקנים על היעדים שלהם? איך המשחק</w:t>
+      </w:r>
+      <w:r>
+        <w:rPr>
+          <w:rFonts w:hint="cs"/>
+          <w:rtl/>
+        </w:rPr>
+        <w:t xml:space="preserve"> </w:t>
+      </w:r>
+      <w:r>
+        <w:rPr>
+          <w:rFonts w:hint="cs"/>
+          <w:rtl/>
+        </w:rPr>
+        <w:t xml:space="preserve">ייתן </w:t>
+      </w:r>
+      <w:r>
+        <w:rPr>
+          <w:rFonts w:hint="cs"/>
+          <w:rtl/>
+        </w:rPr>
+        <w:t>לשחקנים משוב על ההתקדמות שלהם?</w:t>
       </w:r>
     </w:p>
     <w:p>
       <w:pPr>
-        <w:rPr>
-          <w:rtl/>
-        </w:rPr>
-      </w:pPr>
-      <w:r>
-        <w:rPr>
-          <w:rFonts w:hint="cs"/>
-          <w:rtl/>
-        </w:rPr>
-        <w:t xml:space="preserve">ענו על </w:t>
-      </w:r>
-      <w:r>
-        <w:rPr>
-          <w:rFonts w:hint="cs"/>
-          <w:rtl/>
-        </w:rPr>
-        <w:t>ה</w:t>
-      </w:r>
-      <w:r>
-        <w:rPr>
-          <w:rFonts w:hint="cs"/>
-          <w:rtl/>
-        </w:rPr>
-        <w:t>שאלות</w:t>
+        <w:pStyle w:val="Textbody"/>
+        <w:numPr>
+          <w:ilvl w:val="0"/>
+          <w:numId w:val="12"/>
+        </w:numPr>
+        <w:jc w:val="left"/>
+      </w:pPr>
+      <w:r>
+        <w:rPr>
+          <w:rFonts w:hint="cs"/>
+          <w:b/>
+          <w:bCs/>
+          <w:rtl/>
+        </w:rPr>
+        <w:t>זרימה</w:t>
       </w:r>
       <w:r>
         <w:rPr>
@@ -190,598 +270,549 @@
           <w:rtl/>
         </w:rPr>
         <w:t>:</w:t>
+      </w:r>
+      <w:r>
+        <w:rPr>
+          <w:rFonts w:hint="cs"/>
+          <w:rtl/>
+        </w:rPr>
+        <w:t xml:space="preserve"> מה המשחק </w:t>
+      </w:r>
+      <w:r>
+        <w:rPr>
+          <w:rFonts w:hint="cs"/>
+          <w:rtl/>
+        </w:rPr>
+        <w:t xml:space="preserve">יעשה </w:t>
+      </w:r>
+      <w:r>
+        <w:rPr>
+          <w:rFonts w:hint="cs"/>
+          <w:rtl/>
+        </w:rPr>
+        <w:t xml:space="preserve">כדי ליצור תחושה של "זרימה", מיקוד תשומת-הלב של השחקן במשחק, מניעת הסחות-דעת מהעולם החיצוני, מניעת חשש-כישלון? </w:t>
       </w:r>
     </w:p>
     <w:p>
       <w:pPr>
-        <w:pStyle w:val="ListBullet"/>
+        <w:pStyle w:val="Textbody"/>
         <w:numPr>
           <w:ilvl w:val="0"/>
-          <w:numId w:val="10"/>
+          <w:numId w:val="12"/>
         </w:numPr>
-      </w:pPr>
-      <w:r>
-        <w:rPr>
-          <w:rFonts w:hint="cs"/>
-          <w:rtl/>
-        </w:rPr>
-        <w:t>מי קהל היעד שלכם?</w:t>
+        <w:jc w:val="left"/>
+      </w:pPr>
+      <w:r>
+        <w:rPr>
+          <w:rFonts w:hint="cs"/>
+          <w:b/>
+          <w:bCs/>
+          <w:rtl/>
+        </w:rPr>
+        <w:t>שעשוע</w:t>
+      </w:r>
+      <w:r>
+        <w:rPr>
+          <w:rFonts w:hint="cs"/>
+          <w:rtl/>
+        </w:rPr>
+        <w:t>:</w:t>
+      </w:r>
+      <w:r>
+        <w:rPr>
+          <w:rFonts w:hint="cs"/>
+          <w:rtl/>
+        </w:rPr>
+        <w:t xml:space="preserve"> איך המשחק </w:t>
+      </w:r>
+      <w:r>
+        <w:rPr>
+          <w:rFonts w:hint="cs"/>
+          <w:rtl/>
+        </w:rPr>
+        <w:t>י</w:t>
+      </w:r>
+      <w:r>
+        <w:rPr>
+          <w:rFonts w:hint="cs"/>
+          <w:rtl/>
+        </w:rPr>
+        <w:t xml:space="preserve">אפשר לשחקן לעשות דברים נחמדים שאינם קשורים ישירות למטרת המשחק? </w:t>
       </w:r>
     </w:p>
     <w:p>
       <w:pPr>
-        <w:pStyle w:val="ListBullet"/>
+        <w:pStyle w:val="Textbody"/>
         <w:numPr>
           <w:ilvl w:val="0"/>
-          <w:numId w:val="10"/>
+          <w:numId w:val="12"/>
         </w:numPr>
-      </w:pPr>
-      <w:r>
-        <w:rPr>
-          <w:rFonts w:hint="cs"/>
-          <w:rtl/>
-        </w:rPr>
-        <w:t>אילו כישורים יש לקהל היעד של</w:t>
-      </w:r>
-      <w:r>
-        <w:rPr>
-          <w:rFonts w:hint="cs"/>
-          <w:rtl/>
-        </w:rPr>
-        <w:t>כם</w:t>
-      </w:r>
-      <w:r>
-        <w:rPr>
-          <w:rFonts w:hint="cs"/>
-          <w:rtl/>
-        </w:rPr>
-        <w:t xml:space="preserve">? </w:t>
+        <w:jc w:val="left"/>
+      </w:pPr>
+      <w:r>
+        <w:rPr>
+          <w:rFonts w:hint="cs"/>
+          <w:b/>
+          <w:bCs/>
+          <w:rtl/>
+        </w:rPr>
+        <w:t>רגשות</w:t>
+      </w:r>
+      <w:r>
+        <w:rPr>
+          <w:rFonts w:hint="cs"/>
+          <w:rtl/>
+        </w:rPr>
+        <w:t>:</w:t>
+      </w:r>
+      <w:r>
+        <w:rPr>
+          <w:rFonts w:hint="cs"/>
+          <w:rtl/>
+        </w:rPr>
+        <w:t xml:space="preserve"> </w:t>
+      </w:r>
+      <w:r>
+        <w:rPr>
+          <w:rFonts w:hint="cs"/>
+          <w:rtl/>
+        </w:rPr>
+        <w:t>אילו רגשות אתם מצפים שהשחקן ירגיש תוחך כדי המשחק?</w:t>
+      </w:r>
+      <w:r>
+        <w:rPr>
+          <w:rFonts w:hint="cs"/>
+        </w:rPr>
+        <w:t xml:space="preserve"> </w:t>
+      </w:r>
+      <w:r>
+        <w:rPr>
+          <w:rFonts w:hint="cs"/>
+          <w:rtl/>
+        </w:rPr>
+        <w:t xml:space="preserve">איך עיצוב-המשחק </w:t>
+      </w:r>
+      <w:r>
+        <w:rPr>
+          <w:rFonts w:hint="cs"/>
+          <w:rtl/>
+        </w:rPr>
+        <w:t xml:space="preserve">יתרום </w:t>
+      </w:r>
+      <w:r>
+        <w:rPr>
+          <w:rFonts w:hint="cs"/>
+          <w:rtl/>
+        </w:rPr>
+        <w:t>ליצירת רגשות אלה?</w:t>
       </w:r>
     </w:p>
     <w:p>
       <w:pPr>
-        <w:pStyle w:val="ListBullet"/>
+        <w:pStyle w:val="Textbody"/>
         <w:numPr>
           <w:ilvl w:val="0"/>
-          <w:numId w:val="10"/>
+          <w:numId w:val="12"/>
         </w:numPr>
-      </w:pPr>
-      <w:r>
-        <w:rPr>
-          <w:rFonts w:hint="cs"/>
-          <w:rtl/>
-        </w:rPr>
-        <w:t xml:space="preserve">מה </w:t>
-      </w:r>
-      <w:r>
-        <w:rPr>
-          <w:rFonts w:hint="cs"/>
-          <w:rtl/>
-        </w:rPr>
-        <w:t xml:space="preserve">רמת </w:t>
-      </w:r>
-      <w:r>
-        <w:rPr>
-          <w:rFonts w:hint="cs"/>
-          <w:rtl/>
-        </w:rPr>
-        <w:t>ה</w:t>
-      </w:r>
-      <w:r>
-        <w:rPr>
-          <w:rFonts w:hint="cs"/>
-          <w:rtl/>
-        </w:rPr>
-        <w:t xml:space="preserve">מיומנות </w:t>
-      </w:r>
-      <w:r>
-        <w:rPr>
-          <w:rFonts w:hint="cs"/>
-          <w:rtl/>
-        </w:rPr>
-        <w:t>ש</w:t>
-      </w:r>
-      <w:r>
-        <w:rPr>
-          <w:rFonts w:hint="cs"/>
-          <w:rtl/>
-        </w:rPr>
-        <w:t>להם</w:t>
-      </w:r>
-      <w:r>
-        <w:rPr>
-          <w:rFonts w:hint="cs"/>
-          <w:rtl/>
-        </w:rPr>
-        <w:t xml:space="preserve"> בכל אחד מהכישורים?</w:t>
+        <w:jc w:val="left"/>
+      </w:pPr>
+      <w:r>
+        <w:rPr>
+          <w:rFonts w:hint="cs"/>
+          <w:b/>
+          <w:bCs/>
+          <w:rtl/>
+        </w:rPr>
+        <w:t>הנחת-יסוד</w:t>
+      </w:r>
+      <w:r>
+        <w:rPr>
+          <w:rFonts w:hint="cs"/>
+          <w:rtl/>
+        </w:rPr>
+        <w:t xml:space="preserve">: </w:t>
+      </w:r>
+      <w:r>
+        <w:rPr>
+          <w:rFonts w:hint="cs"/>
+          <w:rtl/>
+        </w:rPr>
+        <w:t xml:space="preserve">מהו הרקע העלילתי </w:t>
+      </w:r>
+      <w:r>
+        <w:rPr>
+          <w:rFonts w:hint="cs"/>
+          <w:rtl/>
+        </w:rPr>
+        <w:t>של המשחק</w:t>
+      </w:r>
+      <w:r>
+        <w:rPr>
+          <w:rFonts w:hint="cs"/>
+          <w:rtl/>
+        </w:rPr>
+        <w:t xml:space="preserve"> </w:t>
+      </w:r>
+      <w:r>
+        <w:rPr>
+          <w:rtl/>
+        </w:rPr>
+        <w:t>–</w:t>
+      </w:r>
+      <w:r>
+        <w:rPr>
+          <w:rFonts w:hint="cs"/>
+          <w:rtl/>
+        </w:rPr>
+        <w:t xml:space="preserve"> </w:t>
+      </w:r>
+      <w:r>
+        <w:rPr>
+          <w:rFonts w:hint="cs"/>
+          <w:rtl/>
+        </w:rPr>
+        <w:t>מה קרה לפני שהמשחק התחיל?</w:t>
       </w:r>
     </w:p>
     <w:p>
       <w:pPr>
-        <w:pStyle w:val="ListBullet"/>
+        <w:pStyle w:val="Textbody"/>
         <w:numPr>
           <w:ilvl w:val="0"/>
-          <w:numId w:val="10"/>
+          <w:numId w:val="12"/>
         </w:numPr>
-      </w:pPr>
-      <w:r>
-        <w:rPr>
-          <w:rFonts w:hint="cs"/>
-          <w:rtl/>
-        </w:rPr>
-        <w:t xml:space="preserve">איך </w:t>
-      </w:r>
-      <w:r>
-        <w:rPr>
-          <w:rFonts w:hint="cs"/>
-          <w:rtl/>
-        </w:rPr>
-        <w:t xml:space="preserve">תיצרו </w:t>
-      </w:r>
-      <w:r>
-        <w:rPr>
-          <w:rFonts w:hint="cs"/>
-          <w:rtl/>
-        </w:rPr>
-        <w:t>איזון במשחק ביחס לרמת המיומנות של השחקנים?</w:t>
+        <w:jc w:val="left"/>
+      </w:pPr>
+      <w:r>
+        <w:rPr>
+          <w:rFonts w:hint="cs"/>
+          <w:b/>
+          <w:bCs/>
+          <w:rtl/>
+        </w:rPr>
+        <w:t>דמויות</w:t>
+      </w:r>
+      <w:r>
+        <w:rPr>
+          <w:rFonts w:hint="cs"/>
+          <w:rtl/>
+        </w:rPr>
+        <w:t>:</w:t>
+      </w:r>
+      <w:r>
+        <w:rPr>
+          <w:rFonts w:hint="cs"/>
+        </w:rPr>
+        <w:t xml:space="preserve"> </w:t>
+      </w:r>
+      <w:r>
+        <w:rPr>
+          <w:rFonts w:hint="cs"/>
+          <w:rtl/>
+        </w:rPr>
+        <w:t xml:space="preserve">מי </w:t>
+      </w:r>
+      <w:r>
+        <w:rPr>
+          <w:rFonts w:hint="cs"/>
+          <w:rtl/>
+        </w:rPr>
+        <w:t xml:space="preserve">יהיו </w:t>
+      </w:r>
+      <w:r>
+        <w:rPr>
+          <w:rFonts w:hint="cs"/>
+          <w:rtl/>
+        </w:rPr>
+        <w:t>הדמויות במשחק?</w:t>
+      </w:r>
+      <w:r>
+        <w:rPr>
+          <w:rFonts w:hint="cs"/>
+        </w:rPr>
+        <w:t xml:space="preserve"> </w:t>
+      </w:r>
+      <w:r>
+        <w:rPr>
+          <w:rFonts w:hint="cs"/>
+          <w:rtl/>
+        </w:rPr>
+        <w:t>מי יהיה הגיבור ומי המתנגד העיקרי?</w:t>
+      </w:r>
+      <w:r>
+        <w:rPr>
+          <w:rFonts w:hint="cs"/>
+        </w:rPr>
+        <w:t xml:space="preserve"> </w:t>
+      </w:r>
+      <w:r>
+        <w:rPr>
+          <w:rFonts w:hint="cs"/>
+          <w:rtl/>
+        </w:rPr>
+        <w:t xml:space="preserve">מי </w:t>
+      </w:r>
+      <w:r>
+        <w:rPr>
+          <w:rFonts w:hint="cs"/>
+          <w:rtl/>
+        </w:rPr>
+        <w:t xml:space="preserve">יהיו </w:t>
+      </w:r>
+      <w:r>
+        <w:rPr>
+          <w:rFonts w:hint="cs"/>
+          <w:rtl/>
+        </w:rPr>
+        <w:t>הדמויות המרכזיות</w:t>
+      </w:r>
+      <w:r>
+        <w:rPr>
+          <w:rFonts w:hint="cs"/>
+          <w:rtl/>
+        </w:rPr>
+        <w:t xml:space="preserve"> ו</w:t>
+      </w:r>
+      <w:r>
+        <w:rPr>
+          <w:rFonts w:hint="cs"/>
+          <w:rtl/>
+        </w:rPr>
+        <w:t xml:space="preserve">הדמויות המשניות, ומה כל אחת </w:t>
+      </w:r>
+      <w:r>
+        <w:rPr>
+          <w:rFonts w:hint="cs"/>
+          <w:rtl/>
+        </w:rPr>
+        <w:t xml:space="preserve">תוסיף </w:t>
+      </w:r>
+      <w:r>
+        <w:rPr>
+          <w:rFonts w:hint="cs"/>
+          <w:rtl/>
+        </w:rPr>
+        <w:t xml:space="preserve">לחוויית השחקן? </w:t>
       </w:r>
     </w:p>
     <w:p>
       <w:pPr>
-        <w:pStyle w:val="ListBullet"/>
+        <w:pStyle w:val="Textbody"/>
         <w:numPr>
           <w:ilvl w:val="0"/>
-          <w:numId w:val="10"/>
+          <w:numId w:val="12"/>
         </w:numPr>
-      </w:pPr>
-      <w:r>
-        <w:rPr>
-          <w:rFonts w:hint="cs"/>
-          <w:rtl/>
-        </w:rPr>
-        <w:t xml:space="preserve">איך </w:t>
-      </w:r>
-      <w:r>
-        <w:rPr>
-          <w:rFonts w:hint="cs"/>
-          <w:rtl/>
-        </w:rPr>
-        <w:t xml:space="preserve">תתנו </w:t>
-      </w:r>
-      <w:r>
-        <w:rPr>
-          <w:rFonts w:hint="cs"/>
-          <w:rtl/>
-        </w:rPr>
-        <w:t>לשחקנים יעדים ברורים?</w:t>
+        <w:jc w:val="left"/>
+      </w:pPr>
+      <w:r>
+        <w:rPr>
+          <w:rFonts w:hint="cs"/>
+          <w:b/>
+          <w:bCs/>
+          <w:rtl/>
+        </w:rPr>
+        <w:t>עולם</w:t>
+      </w:r>
+      <w:r>
+        <w:rPr>
+          <w:rFonts w:hint="cs"/>
+          <w:rtl/>
+        </w:rPr>
+        <w:t xml:space="preserve">: מה </w:t>
+      </w:r>
+      <w:r>
+        <w:rPr>
+          <w:rFonts w:hint="cs"/>
+          <w:rtl/>
+        </w:rPr>
+        <w:t>י</w:t>
+      </w:r>
+      <w:r>
+        <w:rPr>
+          <w:rFonts w:hint="cs"/>
+          <w:rtl/>
+        </w:rPr>
+        <w:t xml:space="preserve">אפיין את העולם הדמיוני שבו </w:t>
+      </w:r>
+      <w:r>
+        <w:rPr>
+          <w:rFonts w:hint="cs"/>
+          <w:rtl/>
+        </w:rPr>
+        <w:t>י</w:t>
+      </w:r>
+      <w:r>
+        <w:rPr>
+          <w:rFonts w:hint="cs"/>
+          <w:rtl/>
+        </w:rPr>
+        <w:t xml:space="preserve">תנהל המשחק? </w:t>
+      </w:r>
+      <w:r>
+        <w:rPr>
+          <w:rFonts w:hint="cs"/>
+          <w:rtl/>
+        </w:rPr>
+        <w:t>מה יהיו חוקי-הטבע בעולם זה?</w:t>
+      </w:r>
+      <w:r>
+        <w:rPr>
+          <w:rFonts w:hint="cs"/>
+        </w:rPr>
+        <w:t xml:space="preserve"> </w:t>
+      </w:r>
+      <w:r>
+        <w:rPr>
+          <w:rFonts w:hint="cs"/>
+          <w:rtl/>
+        </w:rPr>
+        <w:t xml:space="preserve">איך השחקן </w:t>
+      </w:r>
+      <w:r>
+        <w:rPr>
+          <w:rFonts w:hint="cs"/>
+          <w:rtl/>
+        </w:rPr>
+        <w:t xml:space="preserve">ילמד </w:t>
+      </w:r>
+      <w:r>
+        <w:rPr>
+          <w:rFonts w:hint="cs"/>
+          <w:rtl/>
+        </w:rPr>
+        <w:t>להכיר את העולם הזה?</w:t>
       </w:r>
     </w:p>
     <w:p>
       <w:pPr>
-        <w:pStyle w:val="ListBullet"/>
+        <w:pStyle w:val="Textbody"/>
         <w:numPr>
           <w:ilvl w:val="0"/>
-          <w:numId w:val="10"/>
+          <w:numId w:val="12"/>
         </w:numPr>
-      </w:pPr>
-      <w:r>
-        <w:rPr>
-          <w:rFonts w:hint="cs"/>
-          <w:rtl/>
-        </w:rPr>
-        <w:t xml:space="preserve">איך תתנו לשחקנים </w:t>
-      </w:r>
-      <w:r>
-        <w:rPr>
-          <w:rFonts w:hint="cs"/>
-          <w:rtl/>
-        </w:rPr>
-        <w:t>תחושת משוב מיידית</w:t>
-      </w:r>
-      <w:r>
-        <w:rPr>
-          <w:rFonts w:hint="cs"/>
-          <w:rtl/>
-        </w:rPr>
-        <w:t xml:space="preserve"> על ההישגים שלהם?</w:t>
+        <w:jc w:val="left"/>
+      </w:pPr>
+      <w:r>
+        <w:rPr>
+          <w:rFonts w:hint="cs"/>
+          <w:b/>
+          <w:bCs/>
+          <w:rtl/>
+        </w:rPr>
+        <w:t>סיפור</w:t>
+      </w:r>
+      <w:r>
+        <w:rPr>
+          <w:rFonts w:hint="cs"/>
+          <w:rtl/>
+        </w:rPr>
+        <w:t>:</w:t>
+      </w:r>
+      <w:r>
+        <w:rPr>
+          <w:rFonts w:hint="cs"/>
+        </w:rPr>
+        <w:t xml:space="preserve"> </w:t>
+      </w:r>
+      <w:r>
+        <w:rPr>
+          <w:rFonts w:hint="cs"/>
+          <w:rtl/>
+        </w:rPr>
+        <w:t>מהו</w:t>
+      </w:r>
+      <w:r>
+        <w:rPr>
+          <w:rFonts w:hint="cs"/>
+          <w:rtl/>
+        </w:rPr>
+        <w:t xml:space="preserve"> יהיה</w:t>
+      </w:r>
+      <w:r>
+        <w:rPr>
+          <w:rFonts w:hint="cs"/>
+          <w:rtl/>
+        </w:rPr>
+        <w:t xml:space="preserve"> הסיפור, ואיך התנהגות השחקן </w:t>
+      </w:r>
+      <w:r>
+        <w:rPr>
+          <w:rFonts w:hint="cs"/>
+          <w:rtl/>
+        </w:rPr>
+        <w:t>תשפיע</w:t>
+      </w:r>
+      <w:r>
+        <w:rPr>
+          <w:rFonts w:hint="cs"/>
+          <w:rtl/>
+        </w:rPr>
+        <w:t xml:space="preserve"> על התפתחות העלילה?</w:t>
+      </w:r>
+      <w:r>
+        <w:rPr>
+          <w:rFonts w:hint="cs"/>
+          <w:rtl/>
+        </w:rPr>
+        <w:t xml:space="preserve"> </w:t>
+      </w:r>
+      <w:r>
+        <w:rPr>
+          <w:rFonts w:hint="cs"/>
+          <w:rtl/>
+        </w:rPr>
+        <w:t>איך מנגנון המשחק ישתלב עם הסיפור?</w:t>
+      </w:r>
+      <w:r>
+        <w:rPr>
+          <w:rFonts w:hint="cs"/>
+        </w:rPr>
+        <w:t xml:space="preserve"> </w:t>
+      </w:r>
+      <w:r>
+        <w:rPr>
+          <w:rFonts w:hint="cs"/>
+          <w:rtl/>
+        </w:rPr>
+        <w:t xml:space="preserve">ציירו את הקשת הדרמטית של הסיפור </w:t>
+      </w:r>
+      <w:r>
+        <w:rPr>
+          <w:rtl/>
+        </w:rPr>
+        <w:t>–</w:t>
+      </w:r>
+      <w:r>
+        <w:rPr>
+          <w:rFonts w:hint="cs"/>
+          <w:rtl/>
+        </w:rPr>
+        <w:t xml:space="preserve"> הצגה, עימות, שיא, התרה.</w:t>
       </w:r>
     </w:p>
     <w:p>
       <w:pPr>
-        <w:pStyle w:val="ListBullet"/>
-        <w:numPr>
-          <w:ilvl w:val="0"/>
-          <w:numId w:val="10"/>
-        </w:numPr>
-      </w:pPr>
-      <w:r>
-        <w:rPr>
-          <w:rFonts w:hint="cs"/>
-          <w:rtl/>
-        </w:rPr>
-        <w:t xml:space="preserve">איך תשלבו </w:t>
-      </w:r>
-      <w:r>
-        <w:rPr>
-          <w:rFonts w:hint="cs"/>
-          <w:rtl/>
-        </w:rPr>
-        <w:t>בין מה שאנשים צריכים לעשות מבחינה פיזי</w:t>
-      </w:r>
-      <w:r>
-        <w:rPr>
-          <w:rFonts w:hint="cs"/>
-          <w:rtl/>
-        </w:rPr>
-        <w:t>ת,</w:t>
-      </w:r>
-      <w:r>
-        <w:rPr>
-          <w:rFonts w:hint="cs"/>
-          <w:rtl/>
-        </w:rPr>
-        <w:t xml:space="preserve"> לבין מה שהם צריכים לחשוב עליו בזמן המשחק? </w:t>
+        <w:pStyle w:val="Textbody"/>
+        <w:jc w:val="left"/>
+        <w:rPr>
+          <w:rtl/>
+        </w:rPr>
+      </w:pPr>
+      <w:r>
+        <w:rPr>
+          <w:rtl/>
+        </w:rPr>
+        <w:t xml:space="preserve"> </w:t>
       </w:r>
     </w:p>
     <w:p>
       <w:pPr>
-        <w:pStyle w:val="ListBullet"/>
-        <w:numPr>
-          <w:ilvl w:val="0"/>
-          <w:numId w:val="10"/>
-        </w:numPr>
-      </w:pPr>
-      <w:r>
-        <w:rPr>
-          <w:rFonts w:hint="cs"/>
-          <w:rtl/>
-        </w:rPr>
-        <w:t xml:space="preserve">איך תוכלו למנוע </w:t>
-      </w:r>
-      <w:r>
-        <w:rPr>
-          <w:rFonts w:hint="cs"/>
-          <w:rtl/>
-        </w:rPr>
-        <w:t>הסחות</w:t>
-      </w:r>
-      <w:r>
-        <w:rPr>
-          <w:rFonts w:hint="cs"/>
-          <w:rtl/>
-        </w:rPr>
-        <w:t>-</w:t>
-      </w:r>
-      <w:r>
-        <w:rPr>
-          <w:rFonts w:hint="cs"/>
-          <w:rtl/>
-        </w:rPr>
-        <w:t xml:space="preserve">דעת וחשש מכישלון? </w:t>
-      </w:r>
-    </w:p>
-    <w:p>
-      <w:pPr>
-        <w:pStyle w:val="ListBullet"/>
-        <w:numPr>
-          <w:ilvl w:val="0"/>
-          <w:numId w:val="10"/>
-        </w:numPr>
-      </w:pPr>
-      <w:r>
-        <w:rPr>
-          <w:rFonts w:hint="cs"/>
-          <w:rtl/>
-        </w:rPr>
-        <w:t xml:space="preserve">איך </w:t>
-      </w:r>
-      <w:r>
-        <w:rPr>
-          <w:rFonts w:hint="cs"/>
-          <w:rtl/>
-        </w:rPr>
-        <w:t xml:space="preserve">תיצרו </w:t>
-      </w:r>
-      <w:r>
-        <w:rPr>
-          <w:rFonts w:hint="cs"/>
-          <w:rtl/>
-        </w:rPr>
-        <w:t>סביבה שבה השחקנים מאבדים את התודעה העצמית ומתמקדים רק במשחק ובמשימות העומדות בפניהם?</w:t>
-      </w:r>
-    </w:p>
-    <w:p>
-      <w:pPr>
-        <w:pStyle w:val="ListBullet"/>
-        <w:numPr>
-          <w:ilvl w:val="0"/>
-          <w:numId w:val="10"/>
-        </w:numPr>
-      </w:pPr>
-      <w:r>
-        <w:rPr>
-          <w:rFonts w:hint="cs"/>
-          <w:rtl/>
-        </w:rPr>
-        <w:t xml:space="preserve">איך </w:t>
-      </w:r>
-      <w:r>
-        <w:rPr>
-          <w:rFonts w:hint="cs"/>
-          <w:rtl/>
-        </w:rPr>
-        <w:t>תוכלו להפוך את פעילות המשחק למהנה כמטרה בפני עצמה?</w:t>
-      </w:r>
-    </w:p>
-    <w:p>
-      <w:pPr>
-        <w:pStyle w:val="ListBullet"/>
-        <w:numPr>
-          <w:ilvl w:val="0"/>
-          <w:numId w:val="10"/>
-        </w:numPr>
-      </w:pPr>
-      <w:r>
-        <w:rPr>
-          <w:rFonts w:hint="cs"/>
-          <w:rtl/>
-        </w:rPr>
-        <w:t xml:space="preserve">איך תוכלו ליצור שעשוע </w:t>
-      </w:r>
-      <w:r>
-        <w:rPr>
-          <w:rtl/>
-        </w:rPr>
-        <w:t>–</w:t>
-      </w:r>
-      <w:r>
-        <w:rPr>
-          <w:rFonts w:hint="cs"/>
-          <w:rtl/>
-        </w:rPr>
-        <w:t xml:space="preserve"> אפשרות לעשות דברים מעניינים תוך כדי המשחק, מעבר למטרת המשחק עצמה?</w:t>
-      </w:r>
-    </w:p>
-    <w:p/>
-    <w:p>
-      <w:pPr>
-        <w:pStyle w:val="Heading2"/>
-        <w:rPr>
-          <w:rtl/>
-        </w:rPr>
-      </w:pPr>
-      <w:r>
-        <w:rPr>
-          <w:rFonts w:hint="cs"/>
-          <w:rtl/>
-        </w:rPr>
-        <w:t>ב</w:t>
-      </w:r>
-      <w:r>
-        <w:rPr>
-          <w:rFonts w:hint="cs"/>
-          <w:rtl/>
-        </w:rPr>
-        <w:t>. הנחת יסוד, דמויות וסיפור</w:t>
-      </w:r>
-    </w:p>
-    <w:p>
-      <w:pPr>
-        <w:rPr>
-          <w:rtl/>
-        </w:rPr>
-      </w:pPr>
-      <w:r>
-        <w:rPr>
-          <w:rFonts w:hint="cs"/>
-          <w:rtl/>
-        </w:rPr>
-        <w:t>ענו על השאלות:</w:t>
-      </w:r>
-    </w:p>
-    <w:p>
-      <w:pPr>
-        <w:pStyle w:val="ListBullet"/>
-        <w:numPr>
-          <w:ilvl w:val="0"/>
-          <w:numId w:val="11"/>
-        </w:numPr>
-      </w:pPr>
-      <w:r>
-        <w:rPr>
-          <w:rFonts w:hint="cs"/>
-          <w:rtl/>
-        </w:rPr>
-        <w:t xml:space="preserve">מהי הנחת-היסוד למשחק שלכם </w:t>
-      </w:r>
-      <w:r>
-        <w:rPr>
-          <w:rtl/>
-        </w:rPr>
-        <w:t>–</w:t>
-      </w:r>
-      <w:r>
-        <w:rPr>
-          <w:rFonts w:hint="cs"/>
-          <w:rtl/>
-        </w:rPr>
-        <w:t xml:space="preserve"> מהו סיפור הרקע? מה קרה לפני שהמשחק התחיל?</w:t>
-      </w:r>
-    </w:p>
-    <w:p>
-      <w:pPr>
-        <w:pStyle w:val="ListBullet"/>
-        <w:numPr>
-          <w:ilvl w:val="0"/>
-          <w:numId w:val="11"/>
-        </w:numPr>
-      </w:pPr>
-      <w:r>
-        <w:rPr>
-          <w:rFonts w:hint="cs"/>
-          <w:rtl/>
-        </w:rPr>
-        <w:t xml:space="preserve">מי </w:t>
-      </w:r>
-      <w:r>
-        <w:rPr>
-          <w:rFonts w:hint="cs"/>
-          <w:rtl/>
-        </w:rPr>
-        <w:t xml:space="preserve">יהיו </w:t>
-      </w:r>
-      <w:r>
-        <w:rPr>
-          <w:rFonts w:hint="cs"/>
-          <w:rtl/>
-        </w:rPr>
-        <w:t>הדמויות המרכזיות? מי הגיבור, מי המתנגד, מה הן דמויות המשנה? איך הן תורמות לעלילה?</w:t>
-      </w:r>
-    </w:p>
-    <w:p>
-      <w:pPr>
-        <w:pStyle w:val="ListBullet"/>
-        <w:numPr>
-          <w:ilvl w:val="0"/>
-          <w:numId w:val="11"/>
-        </w:numPr>
-      </w:pPr>
-      <w:r>
-        <w:rPr>
-          <w:rFonts w:hint="cs"/>
-          <w:rtl/>
-        </w:rPr>
-        <w:t xml:space="preserve">מה </w:t>
-      </w:r>
-      <w:r>
-        <w:rPr>
-          <w:rFonts w:hint="cs"/>
-          <w:rtl/>
-        </w:rPr>
-        <w:t xml:space="preserve">יהיה </w:t>
-      </w:r>
-      <w:r>
-        <w:rPr>
-          <w:rFonts w:hint="cs"/>
-          <w:rtl/>
-        </w:rPr>
-        <w:t>הסיפור?</w:t>
-      </w:r>
-      <w:r>
-        <w:rPr>
-          <w:rFonts w:hint="cs"/>
-        </w:rPr>
-        <w:t xml:space="preserve"> </w:t>
-      </w:r>
-      <w:r>
-        <w:rPr>
-          <w:rFonts w:hint="cs"/>
-          <w:rtl/>
-        </w:rPr>
-        <w:t>איך הסיפור מתפתח בהתאם לפעולות השחקן?</w:t>
-      </w:r>
-      <w:r>
-        <w:rPr>
-          <w:rFonts w:hint="cs"/>
-        </w:rPr>
-        <w:t xml:space="preserve"> </w:t>
-      </w:r>
-      <w:r>
-        <w:rPr>
-          <w:rFonts w:hint="cs"/>
-          <w:rtl/>
-        </w:rPr>
-        <w:t>איך מנגנון המשחק משתלב עם הסיפור?</w:t>
-      </w:r>
-    </w:p>
-    <w:p>
-      <w:pPr>
-        <w:pStyle w:val="ListBullet"/>
-        <w:numPr>
-          <w:ilvl w:val="0"/>
-          <w:numId w:val="11"/>
-        </w:numPr>
-      </w:pPr>
-      <w:r>
-        <w:rPr>
-          <w:rFonts w:hint="cs"/>
-          <w:rtl/>
-        </w:rPr>
-        <w:t>איך ייראה העולם שבו מתנהל המשחק שלכם?</w:t>
-      </w:r>
-      <w:r>
-        <w:rPr>
-          <w:rFonts w:hint="cs"/>
-        </w:rPr>
-        <w:t xml:space="preserve"> </w:t>
-      </w:r>
-      <w:r>
-        <w:rPr>
-          <w:rFonts w:hint="cs"/>
-          <w:rtl/>
-        </w:rPr>
-        <w:t>מהם חוקי-הטבע בעולם זה?</w:t>
-      </w:r>
-    </w:p>
-    <w:p>
-      <w:pPr>
-        <w:pStyle w:val="ListBullet"/>
-        <w:numPr>
-          <w:ilvl w:val="0"/>
-          <w:numId w:val="11"/>
-        </w:numPr>
-      </w:pPr>
-      <w:r>
-        <w:rPr>
-          <w:rFonts w:hint="cs"/>
-          <w:rtl/>
-        </w:rPr>
-        <w:t xml:space="preserve">ציירו את הקשת הדרמטית של הסיפור </w:t>
-      </w:r>
-      <w:r>
-        <w:rPr>
-          <w:rtl/>
-        </w:rPr>
-        <w:t>–</w:t>
-      </w:r>
-      <w:r>
-        <w:rPr>
-          <w:rFonts w:hint="cs"/>
-          <w:rtl/>
-        </w:rPr>
-        <w:t xml:space="preserve"> הצגה, עימות, שיא, </w:t>
-      </w:r>
-      <w:r>
-        <w:rPr>
-          <w:rFonts w:hint="cs"/>
-          <w:rtl/>
-        </w:rPr>
-        <w:t>התרה.</w:t>
-      </w:r>
-    </w:p>
-    <w:p>
-      <w:pPr>
-        <w:pStyle w:val="ListBullet"/>
-        <w:numPr>
-          <w:ilvl w:val="0"/>
-          <w:numId w:val="0"/>
-        </w:numPr>
-        <w:ind w:left="360" w:hanging="360"/>
-        <w:rPr>
-          <w:rtl/>
-        </w:rPr>
-      </w:pPr>
-    </w:p>
-    <w:p>
-      <w:pPr>
         <w:pStyle w:val="Textbody"/>
         <w:jc w:val="both"/>
         <w:rPr>
           <w:rtl/>
         </w:rPr>
       </w:pPr>
-      <w:bookmarkStart w:id="0" w:name="_GoBack"/>
-      <w:bookmarkEnd w:id="0"/>
     </w:p>
     <w:sectPr>
       <w:headerReference w:type="default" r:id="rId8"/>
@@ -1903,6 +1934,119 @@
       <w:lvlJc w:val="left"/>
       <w:pPr>
         <w:ind w:left="6120" w:hanging="360"/>
+      </w:pPr>
+      <w:rPr>
+        <w:rFonts w:ascii="Wingdings" w:hAnsi="Wingdings" w:hint="default"/>
+      </w:rPr>
+    </w:lvl>
+  </w:abstractNum>
+  <w:abstractNum w:abstractNumId="11" w15:restartNumberingAfterBreak="0">
+    <w:nsid w:val="7B0A7B76"/>
+    <w:multiLevelType w:val="hybridMultilevel"/>
+    <w:tmpl w:val="483C7D62"/>
+    <w:lvl w:ilvl="0" w:tplc="2000000F">
+      <w:start w:val="1"/>
+      <w:numFmt w:val="decimal"/>
+      <w:lvlText w:val="%1."/>
+      <w:lvlJc w:val="left"/>
+      <w:pPr>
+        <w:ind w:left="720" w:hanging="360"/>
+      </w:pPr>
+      <w:rPr>
+        <w:rFonts w:hint="default"/>
+      </w:rPr>
+    </w:lvl>
+    <w:lvl w:ilvl="1" w:tplc="20000003" w:tentative="1">
+      <w:start w:val="1"/>
+      <w:numFmt w:val="bullet"/>
+      <w:lvlText w:val="o"/>
+      <w:lvlJc w:val="left"/>
+      <w:pPr>
+        <w:ind w:left="1440" w:hanging="360"/>
+      </w:pPr>
+      <w:rPr>
+        <w:rFonts w:ascii="Courier New" w:hAnsi="Courier New" w:cs="Courier New" w:hint="default"/>
+      </w:rPr>
+    </w:lvl>
+    <w:lvl w:ilvl="2" w:tplc="20000005" w:tentative="1">
+      <w:start w:val="1"/>
+      <w:numFmt w:val="bullet"/>
+      <w:lvlText w:val=""/>
+      <w:lvlJc w:val="left"/>
+      <w:pPr>
+        <w:ind w:left="2160" w:hanging="360"/>
+      </w:pPr>
+      <w:rPr>
+        <w:rFonts w:ascii="Wingdings" w:hAnsi="Wingdings" w:hint="default"/>
+      </w:rPr>
+    </w:lvl>
+    <w:lvl w:ilvl="3" w:tplc="20000001" w:tentative="1">
+      <w:start w:val="1"/>
+      <w:numFmt w:val="bullet"/>
+      <w:lvlText w:val=""/>
+      <w:lvlJc w:val="left"/>
+      <w:pPr>
+        <w:ind w:left="2880" w:hanging="360"/>
+      </w:pPr>
+      <w:rPr>
+        <w:rFonts w:ascii="Symbol" w:hAnsi="Symbol" w:hint="default"/>
+      </w:rPr>
+    </w:lvl>
+    <w:lvl w:ilvl="4" w:tplc="20000003" w:tentative="1">
+      <w:start w:val="1"/>
+      <w:numFmt w:val="bullet"/>
+      <w:lvlText w:val="o"/>
+      <w:lvlJc w:val="left"/>
+      <w:pPr>
+        <w:ind w:left="3600" w:hanging="360"/>
+      </w:pPr>
+      <w:rPr>
+        <w:rFonts w:ascii="Courier New" w:hAnsi="Courier New" w:cs="Courier New" w:hint="default"/>
+      </w:rPr>
+    </w:lvl>
+    <w:lvl w:ilvl="5" w:tplc="20000005" w:tentative="1">
+      <w:start w:val="1"/>
+      <w:numFmt w:val="bullet"/>
+      <w:lvlText w:val=""/>
+      <w:lvlJc w:val="left"/>
+      <w:pPr>
+        <w:ind w:left="4320" w:hanging="360"/>
+      </w:pPr>
+      <w:rPr>
+        <w:rFonts w:ascii="Wingdings" w:hAnsi="Wingdings" w:hint="default"/>
+      </w:rPr>
+    </w:lvl>
+    <w:lvl w:ilvl="6" w:tplc="20000001" w:tentative="1">
+      <w:start w:val="1"/>
+      <w:numFmt w:val="bullet"/>
+      <w:lvlText w:val=""/>
+      <w:lvlJc w:val="left"/>
+      <w:pPr>
+        <w:ind w:left="5040" w:hanging="360"/>
+      </w:pPr>
+      <w:rPr>
+        <w:rFonts w:ascii="Symbol" w:hAnsi="Symbol" w:hint="default"/>
+      </w:rPr>
+    </w:lvl>
+    <w:lvl w:ilvl="7" w:tplc="20000003" w:tentative="1">
+      <w:start w:val="1"/>
+      <w:numFmt w:val="bullet"/>
+      <w:lvlText w:val="o"/>
+      <w:lvlJc w:val="left"/>
+      <w:pPr>
+        <w:ind w:left="5760" w:hanging="360"/>
+      </w:pPr>
+      <w:rPr>
+        <w:rFonts w:ascii="Courier New" w:hAnsi="Courier New" w:cs="Courier New" w:hint="default"/>
+      </w:rPr>
+    </w:lvl>
+    <w:lvl w:ilvl="8" w:tplc="20000005" w:tentative="1">
+      <w:start w:val="1"/>
+      <w:numFmt w:val="bullet"/>
+      <w:lvlText w:val=""/>
+      <w:lvlJc w:val="left"/>
+      <w:pPr>
+        <w:ind w:left="6480" w:hanging="360"/>
       </w:pPr>
       <w:rPr>
         <w:rFonts w:ascii="Wingdings" w:hAnsi="Wingdings" w:hint="default"/>
@@ -1941,6 +2085,9 @@
   </w:num>
   <w:num w:numId="11">
     <w:abstractNumId w:val="5"/>
+  </w:num>
+  <w:num w:numId="12">
+    <w:abstractNumId w:val="11"/>
   </w:num>
 </w:numbering>
 </file>
@@ -5801,7 +5948,7 @@
 </file>
 
 <file path=customXml/itemProps1.xml><?xml version="1.0" encoding="utf-8"?>
-<ds:datastoreItem xmlns:ds="http://schemas.openxmlformats.org/officeDocument/2006/customXml" ds:itemID="{7CA67BC4-C440-48DF-A6C0-EDEE9B5B49EE}">
+<ds:datastoreItem xmlns:ds="http://schemas.openxmlformats.org/officeDocument/2006/customXml" ds:itemID="{1C4ECADE-4633-4F35-B047-853DFD3EF7D3}">
   <ds:schemaRefs>
     <ds:schemaRef ds:uri="http://schemas.openxmlformats.org/officeDocument/2006/bibliography"/>
   </ds:schemaRefs>
